--- a/Bhuwan_Agrawal_Updated_Resume.docx
+++ b/Bhuwan_Agrawal_Updated_Resume.docx
@@ -117,7 +117,15 @@
         <w:t>Address:</w:t>
       </w:r>
       <w:r>
-        <w:t xml:space="preserve"> B-105 Stellar Mi Citihomes, Omicron 3, </w:t>
+        <w:t xml:space="preserve"> B-105 Stellar Mi </w:t>
+      </w:r>
+      <w:proofErr w:type="spellStart"/>
+      <w:r>
+        <w:t>Citihomes</w:t>
+      </w:r>
+      <w:proofErr w:type="spellEnd"/>
+      <w:r>
+        <w:t xml:space="preserve">, Omicron 3, </w:t>
       </w:r>
     </w:p>
     <w:p>
@@ -223,8 +231,13 @@
         <w:t>LinkedIn:</w:t>
       </w:r>
       <w:r>
-        <w:t xml:space="preserve"> linkedin.com/in/bhuwanagrawal</w:t>
+        <w:t xml:space="preserve"> linkedin.com/in/</w:t>
       </w:r>
+      <w:proofErr w:type="spellStart"/>
+      <w:r>
+        <w:t>bhuwanagrawal</w:t>
+      </w:r>
+      <w:proofErr w:type="spellEnd"/>
     </w:p>
     <w:p>
       <w:pPr>
@@ -238,8 +251,13 @@
         <w:t>GitHub:</w:t>
       </w:r>
       <w:r>
-        <w:t xml:space="preserve"> github.com/BhuwanAgrawal</w:t>
+        <w:t xml:space="preserve"> github.com/</w:t>
       </w:r>
+      <w:proofErr w:type="spellStart"/>
+      <w:r>
+        <w:t>BhuwanAgrawal</w:t>
+      </w:r>
+      <w:proofErr w:type="spellEnd"/>
     </w:p>
     <w:p>
       <w:pPr>
@@ -276,7 +294,23 @@
         <w:t>+</w:t>
       </w:r>
       <w:r>
-        <w:t xml:space="preserve"> years of experience in software testing, automation, and quality management. Proficient in manual and automated testing using tools such as Selenium, Cypress, Ranorex, and TestComplete. Skilled in test case design, defect tracking, team management, and client communication. Proven ability to lead QA teams, deliver high-quality products, and ensure testing best practices.</w:t>
+        <w:t xml:space="preserve"> years of experience in software testing, automation, and quality management. Proficient in manual and automated testing using tools such as Selenium, Cypress, </w:t>
+      </w:r>
+      <w:proofErr w:type="spellStart"/>
+      <w:r>
+        <w:t>Ranorex</w:t>
+      </w:r>
+      <w:proofErr w:type="spellEnd"/>
+      <w:r>
+        <w:t xml:space="preserve">, and </w:t>
+      </w:r>
+      <w:proofErr w:type="spellStart"/>
+      <w:r>
+        <w:t>TestComplete</w:t>
+      </w:r>
+      <w:proofErr w:type="spellEnd"/>
+      <w:r>
+        <w:t>. Skilled in test case design, defect tracking, team management, and client communication. Proven ability to lead QA teams, deliver high-quality products, and ensure testing best practices.</w:t>
       </w:r>
     </w:p>
     <w:p>
@@ -292,7 +326,23 @@
         <w:pStyle w:val="ListBullet"/>
       </w:pPr>
       <w:r>
-        <w:t>Testing Tools: Selenium, Cypress, Ranorex, TestComplete, QTP</w:t>
+        <w:t xml:space="preserve">Testing Tools: Selenium, Cypress, </w:t>
+      </w:r>
+      <w:proofErr w:type="spellStart"/>
+      <w:r>
+        <w:t>Ranorex</w:t>
+      </w:r>
+      <w:proofErr w:type="spellEnd"/>
+      <w:r>
+        <w:t xml:space="preserve">, </w:t>
+      </w:r>
+      <w:proofErr w:type="spellStart"/>
+      <w:r>
+        <w:t>TestComplete</w:t>
+      </w:r>
+      <w:proofErr w:type="spellEnd"/>
+      <w:r>
+        <w:t>, QTP</w:t>
       </w:r>
     </w:p>
     <w:p>
@@ -308,8 +358,13 @@
         <w:pStyle w:val="ListBullet"/>
       </w:pPr>
       <w:r>
-        <w:t>Test Management Tools: TestRail, TestLink</w:t>
+        <w:t xml:space="preserve">Test Management Tools: TestRail, </w:t>
       </w:r>
+      <w:proofErr w:type="spellStart"/>
+      <w:r>
+        <w:t>TestLink</w:t>
+      </w:r>
+      <w:proofErr w:type="spellEnd"/>
     </w:p>
     <w:p>
       <w:pPr>
@@ -375,7 +430,13 @@
         <w:pStyle w:val="ListBullet"/>
       </w:pPr>
       <w:r>
-        <w:t>QA Manager – Bitxia Tech Pvt. Ltd., Gurugram (Sep 2022 – Present)</w:t>
+        <w:t xml:space="preserve">QA Manager – Bitxia Tech Pvt. Ltd., Gurugram (Sep 2022 – </w:t>
+      </w:r>
+      <w:r>
+        <w:t>July 2025</w:t>
+      </w:r>
+      <w:r>
+        <w:t>)</w:t>
       </w:r>
     </w:p>
     <w:p>
@@ -422,8 +483,19 @@
       <w:pPr>
         <w:pStyle w:val="ListBullet"/>
       </w:pPr>
+      <w:proofErr w:type="spellStart"/>
       <w:r>
-        <w:t>eNAM 2.0 (Dec 2024 – Present)</w:t>
+        <w:t>eNAM</w:t>
+      </w:r>
+      <w:proofErr w:type="spellEnd"/>
+      <w:r>
+        <w:t xml:space="preserve"> 2.0 (Dec 2024 – </w:t>
+      </w:r>
+      <w:r>
+        <w:t>July 2025</w:t>
+      </w:r>
+      <w:r>
+        <w:t>)</w:t>
       </w:r>
     </w:p>
     <w:p>
@@ -431,7 +503,13 @@
         <w:pStyle w:val="ListBullet"/>
       </w:pPr>
       <w:r>
-        <w:t>APL Logistics (Apr 2023 – Present)</w:t>
+        <w:t xml:space="preserve">APL Logistics (Apr 2023 – </w:t>
+      </w:r>
+      <w:r>
+        <w:t>Dec 2024</w:t>
+      </w:r>
+      <w:r>
+        <w:t>)</w:t>
       </w:r>
     </w:p>
     <w:p>
@@ -487,7 +565,15 @@
         <w:pStyle w:val="ListBullet"/>
       </w:pPr>
       <w:r>
-        <w:t>Responsibilities: Manual testing of blockchain apps, TestLink, Jira</w:t>
+        <w:t xml:space="preserve">Responsibilities: Manual testing of blockchain apps, </w:t>
+      </w:r>
+      <w:proofErr w:type="spellStart"/>
+      <w:r>
+        <w:t>TestLink</w:t>
+      </w:r>
+      <w:proofErr w:type="spellEnd"/>
+      <w:r>
+        <w:t>, Jira</w:t>
       </w:r>
     </w:p>
     <w:p>
@@ -511,7 +597,23 @@
         <w:pStyle w:val="ListBullet"/>
       </w:pPr>
       <w:r>
-        <w:t>Responsibilities: Manual &amp; automation testing (Ranorex, Selenium, TestComplete), Jira</w:t>
+        <w:t>Responsibilities: Manual &amp; automation testing (</w:t>
+      </w:r>
+      <w:proofErr w:type="spellStart"/>
+      <w:r>
+        <w:t>Ranorex</w:t>
+      </w:r>
+      <w:proofErr w:type="spellEnd"/>
+      <w:r>
+        <w:t xml:space="preserve">, Selenium, </w:t>
+      </w:r>
+      <w:proofErr w:type="spellStart"/>
+      <w:r>
+        <w:t>TestComplete</w:t>
+      </w:r>
+      <w:proofErr w:type="spellEnd"/>
+      <w:r>
+        <w:t>), Jira</w:t>
       </w:r>
     </w:p>
     <w:p>
@@ -1394,6 +1496,7 @@
   <w:style w:type="character" w:default="1" w:styleId="DefaultParagraphFont">
     <w:name w:val="Default Paragraph Font"/>
     <w:uiPriority w:val="1"/>
+    <w:semiHidden/>
     <w:unhideWhenUsed/>
   </w:style>
   <w:style w:type="table" w:default="1" w:styleId="TableNormal">

--- a/Bhuwan_Agrawal_Updated_Resume.docx
+++ b/Bhuwan_Agrawal_Updated_Resume.docx
@@ -350,7 +350,10 @@
         <w:pStyle w:val="ListBullet"/>
       </w:pPr>
       <w:r>
-        <w:t>Languages: Java, VBScript</w:t>
+        <w:t>Languages: Java,</w:t>
+      </w:r>
+      <w:r>
+        <w:t xml:space="preserve"> Python</w:t>
       </w:r>
     </w:p>
     <w:p>
